--- a/LinkedU Bugs & Features To Add.docx
+++ b/LinkedU Bugs & Features To Add.docx
@@ -1,7 +1,37 @@
 
 <file path=word/document.xml><?xml version="1.0" encoding="utf-8"?>
-<w:document xmlns:wpc="http://schemas.microsoft.com/office/word/2010/wordprocessingCanvas" xmlns:cx="http://schemas.microsoft.com/office/drawing/2014/chartex" xmlns:cx1="http://schemas.microsoft.com/office/drawing/2015/9/8/chartex" xmlns:cx2="http://schemas.microsoft.com/office/drawing/2015/10/21/chartex" xmlns:cx3="http://schemas.microsoft.com/office/drawing/2016/5/9/chartex" xmlns:cx4="http://schemas.microsoft.com/office/drawing/2016/5/10/chartex" xmlns:cx5="http://schemas.microsoft.com/office/drawing/2016/5/11/chartex" xmlns:cx6="http://schemas.microsoft.com/office/drawing/2016/5/12/chartex" xmlns:cx7="http://schemas.microsoft.com/office/drawing/2016/5/13/chartex" xmlns:cx8="http://schemas.microsoft.com/office/drawing/2016/5/14/chartex" xmlns:mc="http://schemas.openxmlformats.org/markup-compatibility/2006" xmlns:aink="http://schemas.microsoft.com/office/drawing/2016/ink" xmlns:am3d="http://schemas.microsoft.com/office/drawing/2017/model3d" xmlns:o="urn:schemas-microsoft-com:office:office" xmlns:r="http://schemas.openxmlformats.org/officeDocument/2006/relationships" xmlns:m="http://schemas.openxmlformats.org/officeDocument/2006/math" xmlns:v="urn:schemas-microsoft-com:vml" xmlns:wp14="http://schemas.microsoft.com/office/word/2010/wordprocessingDrawing" xmlns:wp="http://schemas.openxmlformats.org/drawingml/2006/wordprocessingDrawing" xmlns:w10="urn:schemas-microsoft-com:office:word" xmlns:w="http://schemas.openxmlformats.org/wordprocessingml/2006/main" xmlns:w14="http://schemas.microsoft.com/office/word/2010/wordml" xmlns:w15="http://schemas.microsoft.com/office/word/2012/wordml" xmlns:w16cid="http://schemas.microsoft.com/office/word/2016/wordml/cid" xmlns:w16se="http://schemas.microsoft.com/office/word/2015/wordml/symex" xmlns:wpg="http://schemas.microsoft.com/office/word/2010/wordprocessingGroup" xmlns:wpi="http://schemas.microsoft.com/office/word/2010/wordprocessingInk" xmlns:wne="http://schemas.microsoft.com/office/word/2006/wordml" xmlns:wps="http://schemas.microsoft.com/office/word/2010/wordprocessingShape" mc:Ignorable="w14 w15 w16se w16cid wp14">
+<w:document xmlns:wpc="http://schemas.microsoft.com/office/word/2010/wordprocessingCanvas" xmlns:cx="http://schemas.microsoft.com/office/drawing/2014/chartex" xmlns:mc="http://schemas.openxmlformats.org/markup-compatibility/2006" xmlns:o="urn:schemas-microsoft-com:office:office" xmlns:r="http://schemas.openxmlformats.org/officeDocument/2006/relationships" xmlns:m="http://schemas.openxmlformats.org/officeDocument/2006/math" xmlns:v="urn:schemas-microsoft-com:vml" xmlns:wp14="http://schemas.microsoft.com/office/word/2010/wordprocessingDrawing" xmlns:wp="http://schemas.openxmlformats.org/drawingml/2006/wordprocessingDrawing" xmlns:w10="urn:schemas-microsoft-com:office:word" xmlns:w="http://schemas.openxmlformats.org/wordprocessingml/2006/main" xmlns:w14="http://schemas.microsoft.com/office/word/2010/wordml" xmlns:w15="http://schemas.microsoft.com/office/word/2012/wordml" xmlns:w16se="http://schemas.microsoft.com/office/word/2015/wordml/symex" xmlns:wpg="http://schemas.microsoft.com/office/word/2010/wordprocessingGroup" xmlns:wpi="http://schemas.microsoft.com/office/word/2010/wordprocessingInk" xmlns:wne="http://schemas.microsoft.com/office/word/2006/wordml" xmlns:wps="http://schemas.microsoft.com/office/word/2010/wordprocessingShape" mc:Ignorable="w14 w15 w16se wp14">
   <w:body>
+    <w:p>
+      <w:pPr>
+        <w:pStyle w:val="Title"/>
+        <w:jc w:val="center"/>
+        <w:rPr>
+          <w:b/>
+          <w:bCs/>
+          <w:u w:val="single"/>
+        </w:rPr>
+      </w:pPr>
+      <w:r>
+        <w:t xml:space="preserve">LinkedU: </w:t>
+      </w:r>
+      <w:r>
+        <w:t>Bugs &amp; Features to Add</w:t>
+      </w:r>
+    </w:p>
+    <w:p>
+      <w:pPr>
+        <w:pStyle w:val="Subtitle"/>
+        <w:jc w:val="center"/>
+        <w:rPr>
+          <w:b/>
+          <w:bCs/>
+        </w:rPr>
+      </w:pPr>
+      <w:r>
+        <w:t>(Keegan, Jason, Zack)</w:t>
+      </w:r>
+    </w:p>
     <w:p>
       <w:pPr>
         <w:pStyle w:val="Heading1"/>
@@ -20,15 +50,12 @@
         <w:pStyle w:val="Heading1"/>
       </w:pPr>
       <w:r>
-        <w:t xml:space="preserve">Features </w:t>
-      </w:r>
-      <w:proofErr w:type="gramStart"/>
-      <w:r>
-        <w:t>To</w:t>
-      </w:r>
-      <w:proofErr w:type="gramEnd"/>
-      <w:r>
-        <w:t xml:space="preserve"> Add</w:t>
+        <w:t>Features t</w:t>
+      </w:r>
+      <w:bookmarkStart w:id="0" w:name="_GoBack"/>
+      <w:bookmarkEnd w:id="0"/>
+      <w:r>
+        <w:t>o Add</w:t>
       </w:r>
     </w:p>
     <w:p>
@@ -46,8 +73,6 @@
       <w:r>
         <w:t xml:space="preserve"> This would be located on the university search page.</w:t>
       </w:r>
-      <w:bookmarkStart w:id="0" w:name="_GoBack"/>
-      <w:bookmarkEnd w:id="0"/>
     </w:p>
     <w:p>
       <w:pPr>
@@ -76,6 +101,7 @@
       <w:pgSz w:w="12240" w:h="15840"/>
       <w:pgMar w:top="1440" w:right="1440" w:bottom="1440" w:left="1440" w:header="720" w:footer="720" w:gutter="0"/>
       <w:cols w:space="720"/>
+      <w:titlePg/>
       <w:docGrid w:linePitch="360"/>
     </w:sectPr>
   </w:body>
@@ -83,7 +109,7 @@
 </file>
 
 <file path=word/endnotes.xml><?xml version="1.0" encoding="utf-8"?>
-<w:endnotes xmlns:wpc="http://schemas.microsoft.com/office/word/2010/wordprocessingCanvas" xmlns:cx="http://schemas.microsoft.com/office/drawing/2014/chartex" xmlns:cx1="http://schemas.microsoft.com/office/drawing/2015/9/8/chartex" xmlns:cx2="http://schemas.microsoft.com/office/drawing/2015/10/21/chartex" xmlns:cx3="http://schemas.microsoft.com/office/drawing/2016/5/9/chartex" xmlns:cx4="http://schemas.microsoft.com/office/drawing/2016/5/10/chartex" xmlns:cx5="http://schemas.microsoft.com/office/drawing/2016/5/11/chartex" xmlns:cx6="http://schemas.microsoft.com/office/drawing/2016/5/12/chartex" xmlns:cx7="http://schemas.microsoft.com/office/drawing/2016/5/13/chartex" xmlns:cx8="http://schemas.microsoft.com/office/drawing/2016/5/14/chartex" xmlns:mc="http://schemas.openxmlformats.org/markup-compatibility/2006" xmlns:aink="http://schemas.microsoft.com/office/drawing/2016/ink" xmlns:am3d="http://schemas.microsoft.com/office/drawing/2017/model3d" xmlns:o="urn:schemas-microsoft-com:office:office" xmlns:r="http://schemas.openxmlformats.org/officeDocument/2006/relationships" xmlns:m="http://schemas.openxmlformats.org/officeDocument/2006/math" xmlns:v="urn:schemas-microsoft-com:vml" xmlns:wp14="http://schemas.microsoft.com/office/word/2010/wordprocessingDrawing" xmlns:wp="http://schemas.openxmlformats.org/drawingml/2006/wordprocessingDrawing" xmlns:w10="urn:schemas-microsoft-com:office:word" xmlns:w="http://schemas.openxmlformats.org/wordprocessingml/2006/main" xmlns:w14="http://schemas.microsoft.com/office/word/2010/wordml" xmlns:w15="http://schemas.microsoft.com/office/word/2012/wordml" xmlns:w16cid="http://schemas.microsoft.com/office/word/2016/wordml/cid" xmlns:w16se="http://schemas.microsoft.com/office/word/2015/wordml/symex" xmlns:wpg="http://schemas.microsoft.com/office/word/2010/wordprocessingGroup" xmlns:wpi="http://schemas.microsoft.com/office/word/2010/wordprocessingInk" xmlns:wne="http://schemas.microsoft.com/office/word/2006/wordml" xmlns:wps="http://schemas.microsoft.com/office/word/2010/wordprocessingShape" mc:Ignorable="w14 w15 w16se w16cid wp14">
+<w:endnotes xmlns:wpc="http://schemas.microsoft.com/office/word/2010/wordprocessingCanvas" xmlns:cx="http://schemas.microsoft.com/office/drawing/2014/chartex" xmlns:mc="http://schemas.openxmlformats.org/markup-compatibility/2006" xmlns:o="urn:schemas-microsoft-com:office:office" xmlns:r="http://schemas.openxmlformats.org/officeDocument/2006/relationships" xmlns:m="http://schemas.openxmlformats.org/officeDocument/2006/math" xmlns:v="urn:schemas-microsoft-com:vml" xmlns:wp14="http://schemas.microsoft.com/office/word/2010/wordprocessingDrawing" xmlns:wp="http://schemas.openxmlformats.org/drawingml/2006/wordprocessingDrawing" xmlns:w10="urn:schemas-microsoft-com:office:word" xmlns:w="http://schemas.openxmlformats.org/wordprocessingml/2006/main" xmlns:w14="http://schemas.microsoft.com/office/word/2010/wordml" xmlns:w15="http://schemas.microsoft.com/office/word/2012/wordml" xmlns:w16se="http://schemas.microsoft.com/office/word/2015/wordml/symex" xmlns:wpg="http://schemas.microsoft.com/office/word/2010/wordprocessingGroup" xmlns:wpi="http://schemas.microsoft.com/office/word/2010/wordprocessingInk" xmlns:wne="http://schemas.microsoft.com/office/word/2006/wordml" xmlns:wps="http://schemas.microsoft.com/office/word/2010/wordprocessingShape" mc:Ignorable="w14 w15 w16se wp14">
   <w:endnote w:type="separator" w:id="-1">
     <w:p>
       <w:pPr>
@@ -108,7 +134,7 @@
 </file>
 
 <file path=word/footnotes.xml><?xml version="1.0" encoding="utf-8"?>
-<w:footnotes xmlns:wpc="http://schemas.microsoft.com/office/word/2010/wordprocessingCanvas" xmlns:cx="http://schemas.microsoft.com/office/drawing/2014/chartex" xmlns:cx1="http://schemas.microsoft.com/office/drawing/2015/9/8/chartex" xmlns:cx2="http://schemas.microsoft.com/office/drawing/2015/10/21/chartex" xmlns:cx3="http://schemas.microsoft.com/office/drawing/2016/5/9/chartex" xmlns:cx4="http://schemas.microsoft.com/office/drawing/2016/5/10/chartex" xmlns:cx5="http://schemas.microsoft.com/office/drawing/2016/5/11/chartex" xmlns:cx6="http://schemas.microsoft.com/office/drawing/2016/5/12/chartex" xmlns:cx7="http://schemas.microsoft.com/office/drawing/2016/5/13/chartex" xmlns:cx8="http://schemas.microsoft.com/office/drawing/2016/5/14/chartex" xmlns:mc="http://schemas.openxmlformats.org/markup-compatibility/2006" xmlns:aink="http://schemas.microsoft.com/office/drawing/2016/ink" xmlns:am3d="http://schemas.microsoft.com/office/drawing/2017/model3d" xmlns:o="urn:schemas-microsoft-com:office:office" xmlns:r="http://schemas.openxmlformats.org/officeDocument/2006/relationships" xmlns:m="http://schemas.openxmlformats.org/officeDocument/2006/math" xmlns:v="urn:schemas-microsoft-com:vml" xmlns:wp14="http://schemas.microsoft.com/office/word/2010/wordprocessingDrawing" xmlns:wp="http://schemas.openxmlformats.org/drawingml/2006/wordprocessingDrawing" xmlns:w10="urn:schemas-microsoft-com:office:word" xmlns:w="http://schemas.openxmlformats.org/wordprocessingml/2006/main" xmlns:w14="http://schemas.microsoft.com/office/word/2010/wordml" xmlns:w15="http://schemas.microsoft.com/office/word/2012/wordml" xmlns:w16cid="http://schemas.microsoft.com/office/word/2016/wordml/cid" xmlns:w16se="http://schemas.microsoft.com/office/word/2015/wordml/symex" xmlns:wpg="http://schemas.microsoft.com/office/word/2010/wordprocessingGroup" xmlns:wpi="http://schemas.microsoft.com/office/word/2010/wordprocessingInk" xmlns:wne="http://schemas.microsoft.com/office/word/2006/wordml" xmlns:wps="http://schemas.microsoft.com/office/word/2010/wordprocessingShape" mc:Ignorable="w14 w15 w16se w16cid wp14">
+<w:footnotes xmlns:wpc="http://schemas.microsoft.com/office/word/2010/wordprocessingCanvas" xmlns:cx="http://schemas.microsoft.com/office/drawing/2014/chartex" xmlns:mc="http://schemas.openxmlformats.org/markup-compatibility/2006" xmlns:o="urn:schemas-microsoft-com:office:office" xmlns:r="http://schemas.openxmlformats.org/officeDocument/2006/relationships" xmlns:m="http://schemas.openxmlformats.org/officeDocument/2006/math" xmlns:v="urn:schemas-microsoft-com:vml" xmlns:wp14="http://schemas.microsoft.com/office/word/2010/wordprocessingDrawing" xmlns:wp="http://schemas.openxmlformats.org/drawingml/2006/wordprocessingDrawing" xmlns:w10="urn:schemas-microsoft-com:office:word" xmlns:w="http://schemas.openxmlformats.org/wordprocessingml/2006/main" xmlns:w14="http://schemas.microsoft.com/office/word/2010/wordml" xmlns:w15="http://schemas.microsoft.com/office/word/2012/wordml" xmlns:w16se="http://schemas.microsoft.com/office/word/2015/wordml/symex" xmlns:wpg="http://schemas.microsoft.com/office/word/2010/wordprocessingGroup" xmlns:wpi="http://schemas.microsoft.com/office/word/2010/wordprocessingInk" xmlns:wne="http://schemas.microsoft.com/office/word/2006/wordml" xmlns:wps="http://schemas.microsoft.com/office/word/2010/wordprocessingShape" mc:Ignorable="w14 w15 w16se wp14">
   <w:footnote w:type="separator" w:id="-1">
     <w:p>
       <w:pPr>
@@ -133,34 +159,27 @@
 </file>
 
 <file path=word/header1.xml><?xml version="1.0" encoding="utf-8"?>
-<w:hdr xmlns:wpc="http://schemas.microsoft.com/office/word/2010/wordprocessingCanvas" xmlns:cx="http://schemas.microsoft.com/office/drawing/2014/chartex" xmlns:cx1="http://schemas.microsoft.com/office/drawing/2015/9/8/chartex" xmlns:cx2="http://schemas.microsoft.com/office/drawing/2015/10/21/chartex" xmlns:cx3="http://schemas.microsoft.com/office/drawing/2016/5/9/chartex" xmlns:cx4="http://schemas.microsoft.com/office/drawing/2016/5/10/chartex" xmlns:cx5="http://schemas.microsoft.com/office/drawing/2016/5/11/chartex" xmlns:cx6="http://schemas.microsoft.com/office/drawing/2016/5/12/chartex" xmlns:cx7="http://schemas.microsoft.com/office/drawing/2016/5/13/chartex" xmlns:cx8="http://schemas.microsoft.com/office/drawing/2016/5/14/chartex" xmlns:mc="http://schemas.openxmlformats.org/markup-compatibility/2006" xmlns:aink="http://schemas.microsoft.com/office/drawing/2016/ink" xmlns:am3d="http://schemas.microsoft.com/office/drawing/2017/model3d" xmlns:o="urn:schemas-microsoft-com:office:office" xmlns:r="http://schemas.openxmlformats.org/officeDocument/2006/relationships" xmlns:m="http://schemas.openxmlformats.org/officeDocument/2006/math" xmlns:v="urn:schemas-microsoft-com:vml" xmlns:wp14="http://schemas.microsoft.com/office/word/2010/wordprocessingDrawing" xmlns:wp="http://schemas.openxmlformats.org/drawingml/2006/wordprocessingDrawing" xmlns:w10="urn:schemas-microsoft-com:office:word" xmlns:w="http://schemas.openxmlformats.org/wordprocessingml/2006/main" xmlns:w14="http://schemas.microsoft.com/office/word/2010/wordml" xmlns:w15="http://schemas.microsoft.com/office/word/2012/wordml" xmlns:w16cid="http://schemas.microsoft.com/office/word/2016/wordml/cid" xmlns:w16se="http://schemas.microsoft.com/office/word/2015/wordml/symex" xmlns:wpg="http://schemas.microsoft.com/office/word/2010/wordprocessingGroup" xmlns:wpi="http://schemas.microsoft.com/office/word/2010/wordprocessingInk" xmlns:wne="http://schemas.microsoft.com/office/word/2006/wordml" xmlns:wps="http://schemas.microsoft.com/office/word/2010/wordprocessingShape" mc:Ignorable="w14 w15 w16se w16cid wp14">
+<w:hdr xmlns:wpc="http://schemas.microsoft.com/office/word/2010/wordprocessingCanvas" xmlns:cx="http://schemas.microsoft.com/office/drawing/2014/chartex" xmlns:mc="http://schemas.openxmlformats.org/markup-compatibility/2006" xmlns:o="urn:schemas-microsoft-com:office:office" xmlns:r="http://schemas.openxmlformats.org/officeDocument/2006/relationships" xmlns:m="http://schemas.openxmlformats.org/officeDocument/2006/math" xmlns:v="urn:schemas-microsoft-com:vml" xmlns:wp14="http://schemas.microsoft.com/office/word/2010/wordprocessingDrawing" xmlns:wp="http://schemas.openxmlformats.org/drawingml/2006/wordprocessingDrawing" xmlns:w10="urn:schemas-microsoft-com:office:word" xmlns:w="http://schemas.openxmlformats.org/wordprocessingml/2006/main" xmlns:w14="http://schemas.microsoft.com/office/word/2010/wordml" xmlns:w15="http://schemas.microsoft.com/office/word/2012/wordml" xmlns:w16se="http://schemas.microsoft.com/office/word/2015/wordml/symex" xmlns:wpg="http://schemas.microsoft.com/office/word/2010/wordprocessingGroup" xmlns:wpi="http://schemas.microsoft.com/office/word/2010/wordprocessingInk" xmlns:wne="http://schemas.microsoft.com/office/word/2006/wordml" xmlns:wps="http://schemas.microsoft.com/office/word/2010/wordprocessingShape" mc:Ignorable="w14 w15 w16se wp14">
+  <w:p>
+    <w:pPr>
+      <w:pStyle w:val="Subtitle"/>
+      <w:jc w:val="center"/>
+    </w:pPr>
+    <w:r>
+      <w:t>LinkedU: Bugs &amp; Features to Add</w:t>
+    </w:r>
+  </w:p>
   <w:p>
     <w:pPr>
       <w:pStyle w:val="Header"/>
       <w:jc w:val="center"/>
     </w:pPr>
-    <w:proofErr w:type="spellStart"/>
-    <w:r>
-      <w:t>LinkedU</w:t>
-    </w:r>
-    <w:proofErr w:type="spellEnd"/>
-    <w:r>
-      <w:t xml:space="preserve"> Bugs &amp; Features </w:t>
-    </w:r>
-    <w:proofErr w:type="gramStart"/>
-    <w:r>
-      <w:t>To</w:t>
-    </w:r>
-    <w:proofErr w:type="gramEnd"/>
-    <w:r>
-      <w:t xml:space="preserve"> Add</w:t>
-    </w:r>
   </w:p>
 </w:hdr>
 </file>
 
 <file path=word/styles.xml><?xml version="1.0" encoding="utf-8"?>
-<w:styles xmlns:mc="http://schemas.openxmlformats.org/markup-compatibility/2006" xmlns:r="http://schemas.openxmlformats.org/officeDocument/2006/relationships" xmlns:w="http://schemas.openxmlformats.org/wordprocessingml/2006/main" xmlns:w14="http://schemas.microsoft.com/office/word/2010/wordml" xmlns:w15="http://schemas.microsoft.com/office/word/2012/wordml" xmlns:w16cid="http://schemas.microsoft.com/office/word/2016/wordml/cid" xmlns:w16se="http://schemas.microsoft.com/office/word/2015/wordml/symex" mc:Ignorable="w14 w15 w16se w16cid">
+<w:styles xmlns:mc="http://schemas.openxmlformats.org/markup-compatibility/2006" xmlns:r="http://schemas.openxmlformats.org/officeDocument/2006/relationships" xmlns:w="http://schemas.openxmlformats.org/wordprocessingml/2006/main" xmlns:w14="http://schemas.microsoft.com/office/word/2010/wordml" xmlns:w15="http://schemas.microsoft.com/office/word/2012/wordml" xmlns:w16se="http://schemas.microsoft.com/office/word/2015/wordml/symex" mc:Ignorable="w14 w15 w16se">
   <w:docDefaults>
     <w:rPrDefault>
       <w:rPr>
@@ -176,7 +195,7 @@
       </w:pPr>
     </w:pPrDefault>
   </w:docDefaults>
-  <w:latentStyles w:defLockedState="0" w:defUIPriority="99" w:defSemiHidden="0" w:defUnhideWhenUsed="0" w:defQFormat="0" w:count="375">
+  <w:latentStyles w:defLockedState="0" w:defUIPriority="99" w:defSemiHidden="0" w:defUnhideWhenUsed="0" w:defQFormat="0" w:count="371">
     <w:lsdException w:name="Normal" w:uiPriority="0" w:qFormat="1"/>
     <w:lsdException w:name="heading 1" w:uiPriority="9" w:qFormat="1"/>
     <w:lsdException w:name="heading 2" w:semiHidden="1" w:uiPriority="9" w:unhideWhenUsed="1" w:qFormat="1"/>
@@ -548,10 +567,6 @@
     <w:lsdException w:name="List Table 5 Dark Accent 6" w:uiPriority="50"/>
     <w:lsdException w:name="List Table 6 Colorful Accent 6" w:uiPriority="51"/>
     <w:lsdException w:name="List Table 7 Colorful Accent 6" w:uiPriority="52"/>
-    <w:lsdException w:name="Mention" w:semiHidden="1" w:unhideWhenUsed="1"/>
-    <w:lsdException w:name="Smart Hyperlink" w:semiHidden="1" w:unhideWhenUsed="1"/>
-    <w:lsdException w:name="Hashtag" w:semiHidden="1" w:unhideWhenUsed="1"/>
-    <w:lsdException w:name="Unresolved Mention" w:semiHidden="1" w:unhideWhenUsed="1"/>
   </w:latentStyles>
   <w:style w:type="paragraph" w:default="1" w:styleId="Normal">
     <w:name w:val="Normal"/>
@@ -695,6 +710,96 @@
       <w:color w:val="2F5496" w:themeColor="accent1" w:themeShade="BF"/>
       <w:sz w:val="26"/>
       <w:szCs w:val="26"/>
+    </w:rPr>
+  </w:style>
+  <w:style w:type="character" w:customStyle="1" w:styleId="TitleChar">
+    <w:name w:val="Title Char"/>
+    <w:basedOn w:val="DefaultParagraphFont"/>
+    <w:link w:val="Title"/>
+    <w:uiPriority w:val="10"/>
+    <w:rsid w:val="002248B7"/>
+    <w:rPr>
+      <w:rFonts w:asciiTheme="majorHAnsi" w:eastAsiaTheme="majorEastAsia" w:hAnsiTheme="majorHAnsi" w:cstheme="majorBidi"/>
+      <w:spacing w:val="-10"/>
+      <w:kern w:val="28"/>
+      <w:sz w:val="56"/>
+      <w:szCs w:val="56"/>
+    </w:rPr>
+  </w:style>
+  <w:style w:type="paragraph" w:styleId="Title">
+    <w:name w:val="Title"/>
+    <w:basedOn w:val="Normal"/>
+    <w:next w:val="Normal"/>
+    <w:link w:val="TitleChar"/>
+    <w:uiPriority w:val="10"/>
+    <w:qFormat/>
+    <w:rsid w:val="002248B7"/>
+    <w:pPr>
+      <w:spacing w:after="0" w:line="240" w:lineRule="auto"/>
+      <w:contextualSpacing/>
+    </w:pPr>
+    <w:rPr>
+      <w:rFonts w:asciiTheme="majorHAnsi" w:eastAsiaTheme="majorEastAsia" w:hAnsiTheme="majorHAnsi" w:cstheme="majorBidi"/>
+      <w:spacing w:val="-10"/>
+      <w:kern w:val="28"/>
+      <w:sz w:val="56"/>
+      <w:szCs w:val="56"/>
+    </w:rPr>
+  </w:style>
+  <w:style w:type="character" w:customStyle="1" w:styleId="TitleChar1">
+    <w:name w:val="Title Char1"/>
+    <w:basedOn w:val="DefaultParagraphFont"/>
+    <w:uiPriority w:val="10"/>
+    <w:rsid w:val="002248B7"/>
+    <w:rPr>
+      <w:rFonts w:asciiTheme="majorHAnsi" w:eastAsiaTheme="majorEastAsia" w:hAnsiTheme="majorHAnsi" w:cstheme="majorBidi"/>
+      <w:spacing w:val="-10"/>
+      <w:kern w:val="28"/>
+      <w:sz w:val="56"/>
+      <w:szCs w:val="56"/>
+    </w:rPr>
+  </w:style>
+  <w:style w:type="character" w:customStyle="1" w:styleId="SubtitleChar">
+    <w:name w:val="Subtitle Char"/>
+    <w:basedOn w:val="DefaultParagraphFont"/>
+    <w:link w:val="Subtitle"/>
+    <w:uiPriority w:val="11"/>
+    <w:rsid w:val="002248B7"/>
+    <w:rPr>
+      <w:rFonts w:eastAsiaTheme="minorEastAsia"/>
+      <w:color w:val="5A5A5A" w:themeColor="text1" w:themeTint="A5"/>
+      <w:spacing w:val="15"/>
+    </w:rPr>
+  </w:style>
+  <w:style w:type="paragraph" w:styleId="Subtitle">
+    <w:name w:val="Subtitle"/>
+    <w:basedOn w:val="Normal"/>
+    <w:next w:val="Normal"/>
+    <w:link w:val="SubtitleChar"/>
+    <w:uiPriority w:val="11"/>
+    <w:qFormat/>
+    <w:rsid w:val="002248B7"/>
+    <w:pPr>
+      <w:numPr>
+        <w:ilvl w:val="1"/>
+      </w:numPr>
+      <w:spacing w:after="0" w:line="240" w:lineRule="auto"/>
+    </w:pPr>
+    <w:rPr>
+      <w:rFonts w:eastAsiaTheme="minorEastAsia"/>
+      <w:color w:val="5A5A5A" w:themeColor="text1" w:themeTint="A5"/>
+      <w:spacing w:val="15"/>
+    </w:rPr>
+  </w:style>
+  <w:style w:type="character" w:customStyle="1" w:styleId="SubtitleChar1">
+    <w:name w:val="Subtitle Char1"/>
+    <w:basedOn w:val="DefaultParagraphFont"/>
+    <w:uiPriority w:val="11"/>
+    <w:rsid w:val="002248B7"/>
+    <w:rPr>
+      <w:rFonts w:eastAsiaTheme="minorEastAsia"/>
+      <w:color w:val="5A5A5A" w:themeColor="text1" w:themeTint="A5"/>
+      <w:spacing w:val="15"/>
     </w:rPr>
   </w:style>
 </w:styles>
